--- a/第三次作业.docx
+++ b/第三次作业.docx
@@ -58,16 +58,7 @@
           <w:rFonts w:hint="eastAsia"/>
           <w:lang w:val="en-US" w:eastAsia="zh-CN"/>
         </w:rPr>
-        <w:t>当有大量的用户同时提交申请参加健身课程的表时，直接进行数据库的操作</w:t>
-      </w:r>
-      <w:bookmarkStart w:id="0" w:name="_GoBack"/>
-      <w:bookmarkEnd w:id="0"/>
-      <w:r>
-        <w:rPr>
-          <w:rFonts w:hint="eastAsia"/>
-          <w:lang w:val="en-US" w:eastAsia="zh-CN"/>
-        </w:rPr>
-        <w:t>会浪费很多时间，系统的消息队列也会很拥堵。所以我们将“返回页面”和“存入数据库”的两个操作进行了分离，让存储到数据库这个操作与返回界面异步提高系统的响应效率。</w:t>
+        <w:t>当有大量的用户同时提交申请参加健身课程的表时，直接进行数据库的操作会浪费很多时间，系统的消息队列也会很拥堵。所以我们将“返回页面”和“存入数据库”的两个操作进行了分离，让存储到数据库这个操作与返回界面异步提高系统的响应效率。</w:t>
       </w:r>
     </w:p>
     <w:p>
@@ -504,6 +495,7 @@
     <w:p>
       <w:pPr>
         <w:numPr>
+          <w:ilvl w:val="0"/>
           <w:numId w:val="0"/>
         </w:numPr>
         <w:ind w:left="420" w:leftChars="0" w:firstLine="420" w:firstLineChars="0"/>
@@ -579,6 +571,7 @@
     <w:p>
       <w:pPr>
         <w:numPr>
+          <w:ilvl w:val="0"/>
           <w:numId w:val="0"/>
         </w:numPr>
         <w:ind w:leftChars="0" w:firstLine="420" w:firstLineChars="0"/>
@@ -637,27 +630,6 @@
         <w:widowControl w:val="0"/>
         <w:numPr>
           <w:ilvl w:val="0"/>
-          <w:numId w:val="1"/>
-        </w:numPr>
-        <w:ind w:left="0" w:leftChars="0" w:firstLine="0" w:firstLineChars="0"/>
-        <w:jc w:val="both"/>
-        <w:rPr>
-          <w:rFonts w:hint="eastAsia"/>
-          <w:lang w:val="en-US" w:eastAsia="zh-CN"/>
-        </w:rPr>
-      </w:pPr>
-      <w:r>
-        <w:rPr>
-          <w:rFonts w:hint="eastAsia"/>
-          <w:lang w:val="en-US" w:eastAsia="zh-CN"/>
-        </w:rPr>
-        <w:t>发送消息，并返回界面</w:t>
-      </w:r>
-    </w:p>
-    <w:p>
-      <w:pPr>
-        <w:widowControl w:val="0"/>
-        <w:numPr>
           <w:numId w:val="0"/>
         </w:numPr>
         <w:ind w:leftChars="0" w:firstLine="420" w:firstLineChars="0"/>
@@ -667,12 +639,44 @@
           <w:lang w:val="en-US" w:eastAsia="zh-CN"/>
         </w:rPr>
       </w:pPr>
+    </w:p>
+    <w:p>
+      <w:pPr>
+        <w:numPr>
+          <w:ilvl w:val="0"/>
+          <w:numId w:val="1"/>
+        </w:numPr>
+        <w:ind w:left="0" w:leftChars="0" w:firstLine="0" w:firstLineChars="0"/>
+        <w:rPr>
+          <w:rFonts w:hint="eastAsia"/>
+          <w:lang w:val="en-US" w:eastAsia="zh-CN"/>
+        </w:rPr>
+      </w:pPr>
+      <w:r>
+        <w:rPr>
+          <w:rFonts w:hint="eastAsia"/>
+          <w:lang w:val="en-US" w:eastAsia="zh-CN"/>
+        </w:rPr>
+        <w:t>Post申请表</w:t>
+      </w:r>
+    </w:p>
+    <w:p>
+      <w:pPr>
+        <w:numPr>
+          <w:numId w:val="0"/>
+        </w:numPr>
+        <w:ind w:leftChars="0" w:firstLine="420" w:firstLineChars="0"/>
+        <w:rPr>
+          <w:rFonts w:hint="eastAsia"/>
+          <w:lang w:val="en-US" w:eastAsia="zh-CN"/>
+        </w:rPr>
+      </w:pPr>
       <w:r>
         <w:drawing>
           <wp:inline distT="0" distB="0" distL="114300" distR="114300">
-            <wp:extent cx="5274310" cy="1390650"/>
-            <wp:effectExtent l="0" t="0" r="2540" b="0"/>
-            <wp:docPr id="3" name="图片 3"/>
+            <wp:extent cx="4248150" cy="2362200"/>
+            <wp:effectExtent l="0" t="0" r="0" b="0"/>
+            <wp:docPr id="8" name="图片 2"/>
             <wp:cNvGraphicFramePr>
               <a:graphicFrameLocks xmlns:a="http://schemas.openxmlformats.org/drawingml/2006/main" noChangeAspect="1"/>
             </wp:cNvGraphicFramePr>
@@ -680,7 +684,7 @@
               <a:graphicData uri="http://schemas.openxmlformats.org/drawingml/2006/picture">
                 <pic:pic xmlns:pic="http://schemas.openxmlformats.org/drawingml/2006/picture">
                   <pic:nvPicPr>
-                    <pic:cNvPr id="3" name="图片 3"/>
+                    <pic:cNvPr id="8" name="图片 2"/>
                     <pic:cNvPicPr>
                       <a:picLocks noChangeAspect="1"/>
                     </pic:cNvPicPr>
@@ -694,7 +698,7 @@
                   <pic:spPr>
                     <a:xfrm>
                       <a:off x="0" y="0"/>
-                      <a:ext cx="5274310" cy="1390650"/>
+                      <a:ext cx="4248150" cy="2362200"/>
                     </a:xfrm>
                     <a:prstGeom prst="rect">
                       <a:avLst/>
@@ -710,6 +714,8 @@
           </wp:inline>
         </w:drawing>
       </w:r>
+      <w:bookmarkStart w:id="0" w:name="_GoBack"/>
+      <w:bookmarkEnd w:id="0"/>
     </w:p>
     <w:p>
       <w:pPr>
@@ -728,7 +734,7 @@
           <w:rFonts w:hint="eastAsia"/>
           <w:lang w:val="en-US" w:eastAsia="zh-CN"/>
         </w:rPr>
-        <w:t>接受消息，并进行数据处理与存储，模拟</w:t>
+        <w:t>发送给kafka集群</w:t>
       </w:r>
     </w:p>
     <w:p>
@@ -737,14 +743,17 @@
           <w:numId w:val="0"/>
         </w:numPr>
         <w:ind w:leftChars="0" w:firstLine="420" w:firstLineChars="0"/>
-        <w:jc w:val="center"/>
+        <w:rPr>
+          <w:rFonts w:hint="eastAsia"/>
+          <w:lang w:val="en-US" w:eastAsia="zh-CN"/>
+        </w:rPr>
       </w:pPr>
       <w:r>
         <w:drawing>
           <wp:inline distT="0" distB="0" distL="114300" distR="114300">
-            <wp:extent cx="4206875" cy="1337945"/>
-            <wp:effectExtent l="0" t="0" r="3175" b="14605"/>
-            <wp:docPr id="8" name="图片 8"/>
+            <wp:extent cx="5271135" cy="1442720"/>
+            <wp:effectExtent l="0" t="0" r="5715" b="5080"/>
+            <wp:docPr id="4" name="图片 1"/>
             <wp:cNvGraphicFramePr>
               <a:graphicFrameLocks xmlns:a="http://schemas.openxmlformats.org/drawingml/2006/main" noChangeAspect="1"/>
             </wp:cNvGraphicFramePr>
@@ -752,7 +761,7 @@
               <a:graphicData uri="http://schemas.openxmlformats.org/drawingml/2006/picture">
                 <pic:pic xmlns:pic="http://schemas.openxmlformats.org/drawingml/2006/picture">
                   <pic:nvPicPr>
-                    <pic:cNvPr id="8" name="图片 8"/>
+                    <pic:cNvPr id="4" name="图片 1"/>
                     <pic:cNvPicPr>
                       <a:picLocks noChangeAspect="1"/>
                     </pic:cNvPicPr>
@@ -766,7 +775,7 @@
                   <pic:spPr>
                     <a:xfrm>
                       <a:off x="0" y="0"/>
-                      <a:ext cx="4206875" cy="1337945"/>
+                      <a:ext cx="5271135" cy="1442720"/>
                     </a:xfrm>
                     <a:prstGeom prst="rect">
                       <a:avLst/>
@@ -830,6 +839,7 @@
     <w:p>
       <w:pPr>
         <w:numPr>
+          <w:ilvl w:val="0"/>
           <w:numId w:val="0"/>
         </w:numPr>
         <w:ind w:firstLine="420" w:firstLineChars="0"/>
@@ -901,6 +911,7 @@
     <w:p>
       <w:pPr>
         <w:numPr>
+          <w:ilvl w:val="0"/>
           <w:numId w:val="0"/>
         </w:numPr>
         <w:ind w:leftChars="0" w:firstLine="420" w:firstLineChars="0"/>
@@ -976,6 +987,7 @@
     <w:p>
       <w:pPr>
         <w:numPr>
+          <w:ilvl w:val="0"/>
           <w:numId w:val="0"/>
         </w:numPr>
         <w:ind w:leftChars="0" w:firstLine="420" w:firstLineChars="0"/>
@@ -1047,6 +1059,7 @@
     <w:p>
       <w:pPr>
         <w:numPr>
+          <w:ilvl w:val="0"/>
           <w:numId w:val="0"/>
         </w:numPr>
         <w:ind w:leftChars="0" w:firstLine="420" w:firstLineChars="0"/>
@@ -1098,6 +1111,7 @@
     <w:p>
       <w:pPr>
         <w:numPr>
+          <w:ilvl w:val="0"/>
           <w:numId w:val="0"/>
         </w:numPr>
         <w:ind w:leftChars="0" w:firstLine="420" w:firstLineChars="0"/>
@@ -1106,6 +1120,7 @@
     <w:p>
       <w:pPr>
         <w:numPr>
+          <w:ilvl w:val="0"/>
           <w:numId w:val="0"/>
         </w:numPr>
         <w:ind w:leftChars="0" w:firstLine="420" w:firstLineChars="0"/>
@@ -1114,6 +1129,7 @@
     <w:p>
       <w:pPr>
         <w:numPr>
+          <w:ilvl w:val="0"/>
           <w:numId w:val="0"/>
         </w:numPr>
         <w:ind w:leftChars="0" w:firstLine="420" w:firstLineChars="0"/>
@@ -1122,6 +1138,7 @@
     <w:p>
       <w:pPr>
         <w:numPr>
+          <w:ilvl w:val="0"/>
           <w:numId w:val="0"/>
         </w:numPr>
         <w:ind w:leftChars="0" w:firstLine="420" w:firstLineChars="0"/>
@@ -1130,6 +1147,7 @@
     <w:p>
       <w:pPr>
         <w:numPr>
+          <w:ilvl w:val="0"/>
           <w:numId w:val="0"/>
         </w:numPr>
         <w:ind w:leftChars="0" w:firstLine="420" w:firstLineChars="0"/>
@@ -1138,6 +1156,7 @@
     <w:p>
       <w:pPr>
         <w:numPr>
+          <w:ilvl w:val="0"/>
           <w:numId w:val="0"/>
         </w:numPr>
         <w:rPr>
@@ -1177,6 +1196,7 @@
     <w:p>
       <w:pPr>
         <w:numPr>
+          <w:ilvl w:val="0"/>
           <w:numId w:val="0"/>
         </w:numPr>
         <w:ind w:leftChars="0" w:firstLine="420" w:firstLineChars="0"/>
@@ -1228,6 +1248,7 @@
     <w:p>
       <w:pPr>
         <w:numPr>
+          <w:ilvl w:val="0"/>
           <w:numId w:val="0"/>
         </w:numPr>
         <w:ind w:leftChars="0" w:firstLine="420" w:firstLineChars="0"/>
@@ -1400,7 +1421,7 @@
     <w:lsdException w:qFormat="1" w:unhideWhenUsed="0" w:uiPriority="0" w:semiHidden="0" w:name="Title"/>
     <w:lsdException w:unhideWhenUsed="0" w:uiPriority="0" w:semiHidden="0" w:name="Closing"/>
     <w:lsdException w:unhideWhenUsed="0" w:uiPriority="0" w:semiHidden="0" w:name="Signature"/>
-    <w:lsdException w:unhideWhenUsed="0" w:uiPriority="0" w:name="Default Paragraph Font"/>
+    <w:lsdException w:qFormat="1" w:unhideWhenUsed="0" w:uiPriority="0" w:name="Default Paragraph Font"/>
     <w:lsdException w:unhideWhenUsed="0" w:uiPriority="0" w:semiHidden="0" w:name="Body Text"/>
     <w:lsdException w:unhideWhenUsed="0" w:uiPriority="0" w:semiHidden="0" w:name="Body Text Indent"/>
     <w:lsdException w:unhideWhenUsed="0" w:uiPriority="0" w:semiHidden="0" w:name="List Continue"/>
@@ -1438,7 +1459,7 @@
     <w:lsdException w:unhideWhenUsed="0" w:uiPriority="0" w:semiHidden="0" w:name="HTML Sample"/>
     <w:lsdException w:unhideWhenUsed="0" w:uiPriority="0" w:semiHidden="0" w:name="HTML Typewriter"/>
     <w:lsdException w:unhideWhenUsed="0" w:uiPriority="0" w:semiHidden="0" w:name="HTML Variable"/>
-    <w:lsdException w:unhideWhenUsed="0" w:uiPriority="0" w:name="Normal Table"/>
+    <w:lsdException w:qFormat="1" w:unhideWhenUsed="0" w:uiPriority="0" w:name="Normal Table"/>
     <w:lsdException w:unhideWhenUsed="0" w:uiPriority="0" w:semiHidden="0" w:name="annotation subject"/>
     <w:lsdException w:unhideWhenUsed="0" w:uiPriority="0" w:semiHidden="0" w:name="Table Simple 1"/>
     <w:lsdException w:unhideWhenUsed="0" w:uiPriority="0" w:semiHidden="0" w:name="Table Simple 2"/>
@@ -1640,11 +1661,13 @@
   <w:style w:type="character" w:default="1" w:styleId="6">
     <w:name w:val="Default Paragraph Font"/>
     <w:semiHidden/>
+    <w:qFormat/>
     <w:uiPriority w:val="0"/>
   </w:style>
   <w:style w:type="table" w:default="1" w:styleId="5">
     <w:name w:val="Normal Table"/>
     <w:semiHidden/>
+    <w:qFormat/>
     <w:uiPriority w:val="0"/>
     <w:tblPr>
       <w:tblLayout w:type="fixed"/>
